--- a/二维格中的最短支配路径.docx
+++ b/二维格中的最短支配路径.docx
@@ -11037,7 +11037,7 @@
           <v:shape id="_x0000_i1025" type="#_x0000_t75" style="width:25.8pt;height:34.2pt" o:ole="">
             <v:imagedata r:id="rId36" o:title=""/>
           </v:shape>
-          <o:OLEObject Type="Embed" ProgID="Equation.DSMT4" ShapeID="_x0000_i1025" DrawAspect="Content" ObjectID="_1560166410" r:id="rId37"/>
+          <o:OLEObject Type="Embed" ProgID="Equation.DSMT4" ShapeID="_x0000_i1025" DrawAspect="Content" ObjectID="_1561301426" r:id="rId37"/>
         </w:object>
       </w:r>
       <w:r>
@@ -11065,7 +11065,7 @@
           <v:shape id="_x0000_i1026" type="#_x0000_t75" style="width:25.8pt;height:34.2pt" o:ole="">
             <v:imagedata r:id="rId36" o:title=""/>
           </v:shape>
-          <o:OLEObject Type="Embed" ProgID="Equation.DSMT4" ShapeID="_x0000_i1026" DrawAspect="Content" ObjectID="_1560166411" r:id="rId38"/>
+          <o:OLEObject Type="Embed" ProgID="Equation.DSMT4" ShapeID="_x0000_i1026" DrawAspect="Content" ObjectID="_1561301427" r:id="rId38"/>
         </w:object>
       </w:r>
       <w:r>
@@ -11605,7 +11605,7 @@
           <v:shape id="_x0000_i1027" type="#_x0000_t75" style="width:25.8pt;height:34.2pt" o:ole="">
             <v:imagedata r:id="rId41" o:title=""/>
           </v:shape>
-          <o:OLEObject Type="Embed" ProgID="Equation.DSMT4" ShapeID="_x0000_i1027" DrawAspect="Content" ObjectID="_1560166412" r:id="rId42"/>
+          <o:OLEObject Type="Embed" ProgID="Equation.DSMT4" ShapeID="_x0000_i1027" DrawAspect="Content" ObjectID="_1561301428" r:id="rId42"/>
         </w:object>
       </w:r>
       <w:r>
@@ -11630,7 +11630,7 @@
           <v:shape id="_x0000_i1028" type="#_x0000_t75" style="width:22.8pt;height:34.2pt" o:ole="">
             <v:imagedata r:id="rId43" o:title=""/>
           </v:shape>
-          <o:OLEObject Type="Embed" ProgID="Equation.DSMT4" ShapeID="_x0000_i1028" DrawAspect="Content" ObjectID="_1560166413" r:id="rId44"/>
+          <o:OLEObject Type="Embed" ProgID="Equation.DSMT4" ShapeID="_x0000_i1028" DrawAspect="Content" ObjectID="_1561301429" r:id="rId44"/>
         </w:object>
       </w:r>
       <w:r>
@@ -12909,7 +12909,7 @@
           <v:shape id="_x0000_i1029" type="#_x0000_t75" style="width:25.8pt;height:34.2pt" o:ole="">
             <v:imagedata r:id="rId41" o:title=""/>
           </v:shape>
-          <o:OLEObject Type="Embed" ProgID="Equation.DSMT4" ShapeID="_x0000_i1029" DrawAspect="Content" ObjectID="_1560166414" r:id="rId47"/>
+          <o:OLEObject Type="Embed" ProgID="Equation.DSMT4" ShapeID="_x0000_i1029" DrawAspect="Content" ObjectID="_1561301430" r:id="rId47"/>
         </w:object>
       </w:r>
       <w:r>
@@ -12934,7 +12934,7 @@
           <v:shape id="_x0000_i1030" type="#_x0000_t75" style="width:22.8pt;height:34.2pt" o:ole="">
             <v:imagedata r:id="rId43" o:title=""/>
           </v:shape>
-          <o:OLEObject Type="Embed" ProgID="Equation.DSMT4" ShapeID="_x0000_i1030" DrawAspect="Content" ObjectID="_1560166415" r:id="rId48"/>
+          <o:OLEObject Type="Embed" ProgID="Equation.DSMT4" ShapeID="_x0000_i1030" DrawAspect="Content" ObjectID="_1561301431" r:id="rId48"/>
         </w:object>
       </w:r>
       <w:r>
@@ -13531,7 +13531,7 @@
           <v:shape id="_x0000_i1031" type="#_x0000_t75" style="width:118.8pt;height:138pt" o:ole="">
             <v:imagedata r:id="rId51" o:title=""/>
           </v:shape>
-          <o:OLEObject Type="Embed" ProgID="Equation.DSMT4" ShapeID="_x0000_i1031" DrawAspect="Content" ObjectID="_1560166416" r:id="rId52"/>
+          <o:OLEObject Type="Embed" ProgID="Equation.DSMT4" ShapeID="_x0000_i1031" DrawAspect="Content" ObjectID="_1561301432" r:id="rId52"/>
         </w:object>
       </w:r>
     </w:p>
@@ -13634,7 +13634,7 @@
           <v:shape id="_x0000_i1032" type="#_x0000_t75" style="width:25.8pt;height:34.2pt" o:ole="">
             <v:imagedata r:id="rId41" o:title=""/>
           </v:shape>
-          <o:OLEObject Type="Embed" ProgID="Equation.DSMT4" ShapeID="_x0000_i1032" DrawAspect="Content" ObjectID="_1560166417" r:id="rId53"/>
+          <o:OLEObject Type="Embed" ProgID="Equation.DSMT4" ShapeID="_x0000_i1032" DrawAspect="Content" ObjectID="_1561301433" r:id="rId53"/>
         </w:object>
       </w:r>
       <w:r>
@@ -13659,7 +13659,7 @@
           <v:shape id="_x0000_i1033" type="#_x0000_t75" style="width:22.8pt;height:34.2pt" o:ole="">
             <v:imagedata r:id="rId43" o:title=""/>
           </v:shape>
-          <o:OLEObject Type="Embed" ProgID="Equation.DSMT4" ShapeID="_x0000_i1033" DrawAspect="Content" ObjectID="_1560166418" r:id="rId54"/>
+          <o:OLEObject Type="Embed" ProgID="Equation.DSMT4" ShapeID="_x0000_i1033" DrawAspect="Content" ObjectID="_1561301434" r:id="rId54"/>
         </w:object>
       </w:r>
       <w:r>
@@ -14023,7 +14023,6 @@
       <w:pPr>
         <w:spacing w:line="360" w:lineRule="auto"/>
         <w:rPr>
-          <w:rFonts w:hint="eastAsia"/>
           <w:noProof/>
           <w:sz w:val="24"/>
         </w:rPr>
@@ -14049,14 +14048,7 @@
           <w:b/>
           <w:sz w:val="24"/>
         </w:rPr>
-        <w:t>1.9</w:t>
-      </w:r>
-      <w:r>
-        <w:rPr>
-          <w:b/>
-          <w:sz w:val="24"/>
-        </w:rPr>
-        <w:t xml:space="preserve">. </w:t>
+        <w:t xml:space="preserve">1.9. </w:t>
       </w:r>
       <w:r>
         <w:rPr>
@@ -14065,7 +14057,6 @@
         </w:rPr>
         <w:t>令</w:t>
       </w:r>
-      <w:bookmarkStart w:id="0" w:name="_GoBack"/>
       <w:r>
         <w:rPr>
           <w:sz w:val="24"/>
@@ -14081,7 +14072,7 @@
           <v:shape id="_x0000_i1034" type="#_x0000_t75" style="width:25.8pt;height:34.2pt" o:ole="">
             <v:imagedata r:id="rId41" o:title=""/>
           </v:shape>
-          <o:OLEObject Type="Embed" ProgID="Equation.DSMT4" ShapeID="_x0000_i1034" DrawAspect="Content" ObjectID="_1560166419" r:id="rId55"/>
+          <o:OLEObject Type="Embed" ProgID="Equation.DSMT4" ShapeID="_x0000_i1034" DrawAspect="Content" ObjectID="_1561301435" r:id="rId55"/>
         </w:object>
       </w:r>
       <w:r>
@@ -14106,10 +14097,9 @@
           <v:shape id="_x0000_i1035" type="#_x0000_t75" style="width:22.8pt;height:34.2pt" o:ole="">
             <v:imagedata r:id="rId43" o:title=""/>
           </v:shape>
-          <o:OLEObject Type="Embed" ProgID="Equation.DSMT4" ShapeID="_x0000_i1035" DrawAspect="Content" ObjectID="_1560166420" r:id="rId56"/>
+          <o:OLEObject Type="Embed" ProgID="Equation.DSMT4" ShapeID="_x0000_i1035" DrawAspect="Content" ObjectID="_1561301436" r:id="rId56"/>
         </w:object>
       </w:r>
-      <w:bookmarkEnd w:id="0"/>
       <w:r>
         <w:rPr>
           <w:rFonts w:hint="eastAsia"/>
@@ -14276,6 +14266,7 @@
       <w:pPr>
         <w:spacing w:line="360" w:lineRule="auto"/>
         <w:rPr>
+          <w:rFonts w:hint="eastAsia"/>
           <w:noProof/>
           <w:sz w:val="24"/>
         </w:rPr>
@@ -14427,27 +14418,25 @@
           <w:noProof/>
           <w:sz w:val="24"/>
         </w:rPr>
-        <w:t>，因而有如定理结果。</w:t>
+        <w:t>，因而有如定理结果</w:t>
       </w:r>
     </w:p>
     <w:p>
       <w:pPr>
-        <w:spacing w:line="360" w:lineRule="auto"/>
-        <w:rPr>
-          <w:rFonts w:hint="eastAsia"/>
-          <w:b/>
-          <w:sz w:val="24"/>
-        </w:rPr>
-        <w:sectPr>
-          <w:type w:val="continuous"/>
-          <w:pgSz w:w="11906" w:h="16838"/>
-          <w:pgMar w:top="1440" w:right="1800" w:bottom="1440" w:left="1800" w:header="851" w:footer="992" w:gutter="0"/>
-          <w:cols w:space="720"/>
-          <w:docGrid w:type="lines" w:linePitch="312"/>
-        </w:sectPr>
+        <w:rPr>
+          <w:sz w:val="24"/>
+        </w:rPr>
       </w:pPr>
     </w:p>
-    <w:p/>
+    <w:p>
+      <w:pPr>
+        <w:rPr>
+          <w:rFonts w:hint="eastAsia"/>
+        </w:rPr>
+      </w:pPr>
+      <w:bookmarkStart w:id="0" w:name="_GoBack"/>
+      <w:bookmarkEnd w:id="0"/>
+    </w:p>
     <w:sectPr>
       <w:pgSz w:w="11906" w:h="16838"/>
       <w:pgMar w:top="1440" w:right="1800" w:bottom="1440" w:left="1800" w:header="851" w:footer="992" w:gutter="0"/>

--- a/二维格中的最短支配路径.docx
+++ b/二维格中的最短支配路径.docx
@@ -11037,7 +11037,7 @@
           <v:shape id="_x0000_i1025" type="#_x0000_t75" style="width:25.8pt;height:34.2pt" o:ole="">
             <v:imagedata r:id="rId36" o:title=""/>
           </v:shape>
-          <o:OLEObject Type="Embed" ProgID="Equation.DSMT4" ShapeID="_x0000_i1025" DrawAspect="Content" ObjectID="_1561301426" r:id="rId37"/>
+          <o:OLEObject Type="Embed" ProgID="Equation.DSMT4" ShapeID="_x0000_i1025" DrawAspect="Content" ObjectID="_1561361319" r:id="rId37"/>
         </w:object>
       </w:r>
       <w:r>
@@ -11065,7 +11065,7 @@
           <v:shape id="_x0000_i1026" type="#_x0000_t75" style="width:25.8pt;height:34.2pt" o:ole="">
             <v:imagedata r:id="rId36" o:title=""/>
           </v:shape>
-          <o:OLEObject Type="Embed" ProgID="Equation.DSMT4" ShapeID="_x0000_i1026" DrawAspect="Content" ObjectID="_1561301427" r:id="rId38"/>
+          <o:OLEObject Type="Embed" ProgID="Equation.DSMT4" ShapeID="_x0000_i1026" DrawAspect="Content" ObjectID="_1561361320" r:id="rId38"/>
         </w:object>
       </w:r>
       <w:r>
@@ -11605,7 +11605,7 @@
           <v:shape id="_x0000_i1027" type="#_x0000_t75" style="width:25.8pt;height:34.2pt" o:ole="">
             <v:imagedata r:id="rId41" o:title=""/>
           </v:shape>
-          <o:OLEObject Type="Embed" ProgID="Equation.DSMT4" ShapeID="_x0000_i1027" DrawAspect="Content" ObjectID="_1561301428" r:id="rId42"/>
+          <o:OLEObject Type="Embed" ProgID="Equation.DSMT4" ShapeID="_x0000_i1027" DrawAspect="Content" ObjectID="_1561361321" r:id="rId42"/>
         </w:object>
       </w:r>
       <w:r>
@@ -11630,7 +11630,7 @@
           <v:shape id="_x0000_i1028" type="#_x0000_t75" style="width:22.8pt;height:34.2pt" o:ole="">
             <v:imagedata r:id="rId43" o:title=""/>
           </v:shape>
-          <o:OLEObject Type="Embed" ProgID="Equation.DSMT4" ShapeID="_x0000_i1028" DrawAspect="Content" ObjectID="_1561301429" r:id="rId44"/>
+          <o:OLEObject Type="Embed" ProgID="Equation.DSMT4" ShapeID="_x0000_i1028" DrawAspect="Content" ObjectID="_1561361322" r:id="rId44"/>
         </w:object>
       </w:r>
       <w:r>
@@ -11724,7 +11724,15 @@
         <w:rPr>
           <w:sz w:val="24"/>
         </w:rPr>
-        <w:t>min(3ab+2a-2, 3ab+2b-2)</w:t>
+        <w:t>min(3ab+2</w:t>
+      </w:r>
+      <w:bookmarkStart w:id="0" w:name="_GoBack"/>
+      <w:bookmarkEnd w:id="0"/>
+      <w:r>
+        <w:rPr>
+          <w:sz w:val="24"/>
+        </w:rPr>
+        <w:t>a-2, 3ab+2b-2)</w:t>
       </w:r>
       <w:r>
         <w:rPr>
@@ -11795,13 +11803,25 @@
         <w:rPr>
           <w:sz w:val="24"/>
         </w:rPr>
-        <w:t>3ab+3a+2b-1</w:t>
-      </w:r>
-      <w:r>
-        <w:rPr>
-          <w:sz w:val="24"/>
-        </w:rPr>
-        <w:t>: 3ab+3a+2b-2</w:t>
+        <w:t>3ab+3a+2b-</w:t>
+      </w:r>
+      <w:r>
+        <w:rPr>
+          <w:sz w:val="24"/>
+        </w:rPr>
+        <w:t>2</w:t>
+      </w:r>
+      <w:r>
+        <w:rPr>
+          <w:sz w:val="24"/>
+        </w:rPr>
+        <w:t>: 3ab+3a+2b-</w:t>
+      </w:r>
+      <w:r>
+        <w:rPr>
+          <w:sz w:val="24"/>
+        </w:rPr>
+        <w:t>1</w:t>
       </w:r>
       <w:r>
         <w:rPr>
@@ -11927,13 +11947,20 @@
         <w:rPr>
           <w:sz w:val="24"/>
         </w:rPr>
-        <w:t>+1</w:t>
-      </w:r>
-      <w:r>
-        <w:rPr>
-          <w:sz w:val="24"/>
-        </w:rPr>
         <w:t xml:space="preserve"> : 3ab+4b+3a</w:t>
+      </w:r>
+      <w:r>
+        <w:rPr>
+          <w:rFonts w:hint="eastAsia"/>
+          <w:sz w:val="24"/>
+        </w:rPr>
+        <w:t>+</w:t>
+      </w:r>
+      <w:r>
+        <w:rPr>
+          <w:sz w:val="24"/>
+        </w:rPr>
+        <w:t>1</w:t>
       </w:r>
       <w:r>
         <w:rPr>
@@ -12909,7 +12936,7 @@
           <v:shape id="_x0000_i1029" type="#_x0000_t75" style="width:25.8pt;height:34.2pt" o:ole="">
             <v:imagedata r:id="rId41" o:title=""/>
           </v:shape>
-          <o:OLEObject Type="Embed" ProgID="Equation.DSMT4" ShapeID="_x0000_i1029" DrawAspect="Content" ObjectID="_1561301430" r:id="rId47"/>
+          <o:OLEObject Type="Embed" ProgID="Equation.DSMT4" ShapeID="_x0000_i1029" DrawAspect="Content" ObjectID="_1561361323" r:id="rId47"/>
         </w:object>
       </w:r>
       <w:r>
@@ -12934,7 +12961,7 @@
           <v:shape id="_x0000_i1030" type="#_x0000_t75" style="width:22.8pt;height:34.2pt" o:ole="">
             <v:imagedata r:id="rId43" o:title=""/>
           </v:shape>
-          <o:OLEObject Type="Embed" ProgID="Equation.DSMT4" ShapeID="_x0000_i1030" DrawAspect="Content" ObjectID="_1561301431" r:id="rId48"/>
+          <o:OLEObject Type="Embed" ProgID="Equation.DSMT4" ShapeID="_x0000_i1030" DrawAspect="Content" ObjectID="_1561361324" r:id="rId48"/>
         </w:object>
       </w:r>
       <w:r>
@@ -13531,7 +13558,7 @@
           <v:shape id="_x0000_i1031" type="#_x0000_t75" style="width:118.8pt;height:138pt" o:ole="">
             <v:imagedata r:id="rId51" o:title=""/>
           </v:shape>
-          <o:OLEObject Type="Embed" ProgID="Equation.DSMT4" ShapeID="_x0000_i1031" DrawAspect="Content" ObjectID="_1561301432" r:id="rId52"/>
+          <o:OLEObject Type="Embed" ProgID="Equation.DSMT4" ShapeID="_x0000_i1031" DrawAspect="Content" ObjectID="_1561361325" r:id="rId52"/>
         </w:object>
       </w:r>
     </w:p>
@@ -13634,7 +13661,7 @@
           <v:shape id="_x0000_i1032" type="#_x0000_t75" style="width:25.8pt;height:34.2pt" o:ole="">
             <v:imagedata r:id="rId41" o:title=""/>
           </v:shape>
-          <o:OLEObject Type="Embed" ProgID="Equation.DSMT4" ShapeID="_x0000_i1032" DrawAspect="Content" ObjectID="_1561301433" r:id="rId53"/>
+          <o:OLEObject Type="Embed" ProgID="Equation.DSMT4" ShapeID="_x0000_i1032" DrawAspect="Content" ObjectID="_1561361326" r:id="rId53"/>
         </w:object>
       </w:r>
       <w:r>
@@ -13659,7 +13686,7 @@
           <v:shape id="_x0000_i1033" type="#_x0000_t75" style="width:22.8pt;height:34.2pt" o:ole="">
             <v:imagedata r:id="rId43" o:title=""/>
           </v:shape>
-          <o:OLEObject Type="Embed" ProgID="Equation.DSMT4" ShapeID="_x0000_i1033" DrawAspect="Content" ObjectID="_1561301434" r:id="rId54"/>
+          <o:OLEObject Type="Embed" ProgID="Equation.DSMT4" ShapeID="_x0000_i1033" DrawAspect="Content" ObjectID="_1561361327" r:id="rId54"/>
         </w:object>
       </w:r>
       <w:r>
@@ -14072,7 +14099,7 @@
           <v:shape id="_x0000_i1034" type="#_x0000_t75" style="width:25.8pt;height:34.2pt" o:ole="">
             <v:imagedata r:id="rId41" o:title=""/>
           </v:shape>
-          <o:OLEObject Type="Embed" ProgID="Equation.DSMT4" ShapeID="_x0000_i1034" DrawAspect="Content" ObjectID="_1561301435" r:id="rId55"/>
+          <o:OLEObject Type="Embed" ProgID="Equation.DSMT4" ShapeID="_x0000_i1034" DrawAspect="Content" ObjectID="_1561361328" r:id="rId55"/>
         </w:object>
       </w:r>
       <w:r>
@@ -14097,7 +14124,7 @@
           <v:shape id="_x0000_i1035" type="#_x0000_t75" style="width:22.8pt;height:34.2pt" o:ole="">
             <v:imagedata r:id="rId43" o:title=""/>
           </v:shape>
-          <o:OLEObject Type="Embed" ProgID="Equation.DSMT4" ShapeID="_x0000_i1035" DrawAspect="Content" ObjectID="_1561301436" r:id="rId56"/>
+          <o:OLEObject Type="Embed" ProgID="Equation.DSMT4" ShapeID="_x0000_i1035" DrawAspect="Content" ObjectID="_1561361329" r:id="rId56"/>
         </w:object>
       </w:r>
       <w:r>
@@ -14266,7 +14293,6 @@
       <w:pPr>
         <w:spacing w:line="360" w:lineRule="auto"/>
         <w:rPr>
-          <w:rFonts w:hint="eastAsia"/>
           <w:noProof/>
           <w:sz w:val="24"/>
         </w:rPr>
@@ -14428,15 +14454,7 @@
         </w:rPr>
       </w:pPr>
     </w:p>
-    <w:p>
-      <w:pPr>
-        <w:rPr>
-          <w:rFonts w:hint="eastAsia"/>
-        </w:rPr>
-      </w:pPr>
-      <w:bookmarkStart w:id="0" w:name="_GoBack"/>
-      <w:bookmarkEnd w:id="0"/>
-    </w:p>
+    <w:p/>
     <w:sectPr>
       <w:pgSz w:w="11906" w:h="16838"/>
       <w:pgMar w:top="1440" w:right="1800" w:bottom="1440" w:left="1800" w:header="851" w:footer="992" w:gutter="0"/>

--- a/二维格中的最短支配路径.docx
+++ b/二维格中的最短支配路径.docx
@@ -11037,7 +11037,7 @@
           <v:shape id="_x0000_i1025" type="#_x0000_t75" style="width:25.8pt;height:34.2pt" o:ole="">
             <v:imagedata r:id="rId36" o:title=""/>
           </v:shape>
-          <o:OLEObject Type="Embed" ProgID="Equation.DSMT4" ShapeID="_x0000_i1025" DrawAspect="Content" ObjectID="_1561361319" r:id="rId37"/>
+          <o:OLEObject Type="Embed" ProgID="Equation.DSMT4" ShapeID="_x0000_i1025" DrawAspect="Content" ObjectID="_1561637454" r:id="rId37"/>
         </w:object>
       </w:r>
       <w:r>
@@ -11065,7 +11065,7 @@
           <v:shape id="_x0000_i1026" type="#_x0000_t75" style="width:25.8pt;height:34.2pt" o:ole="">
             <v:imagedata r:id="rId36" o:title=""/>
           </v:shape>
-          <o:OLEObject Type="Embed" ProgID="Equation.DSMT4" ShapeID="_x0000_i1026" DrawAspect="Content" ObjectID="_1561361320" r:id="rId38"/>
+          <o:OLEObject Type="Embed" ProgID="Equation.DSMT4" ShapeID="_x0000_i1026" DrawAspect="Content" ObjectID="_1561637455" r:id="rId38"/>
         </w:object>
       </w:r>
       <w:r>
@@ -11605,7 +11605,7 @@
           <v:shape id="_x0000_i1027" type="#_x0000_t75" style="width:25.8pt;height:34.2pt" o:ole="">
             <v:imagedata r:id="rId41" o:title=""/>
           </v:shape>
-          <o:OLEObject Type="Embed" ProgID="Equation.DSMT4" ShapeID="_x0000_i1027" DrawAspect="Content" ObjectID="_1561361321" r:id="rId42"/>
+          <o:OLEObject Type="Embed" ProgID="Equation.DSMT4" ShapeID="_x0000_i1027" DrawAspect="Content" ObjectID="_1561637456" r:id="rId42"/>
         </w:object>
       </w:r>
       <w:r>
@@ -11630,7 +11630,7 @@
           <v:shape id="_x0000_i1028" type="#_x0000_t75" style="width:22.8pt;height:34.2pt" o:ole="">
             <v:imagedata r:id="rId43" o:title=""/>
           </v:shape>
-          <o:OLEObject Type="Embed" ProgID="Equation.DSMT4" ShapeID="_x0000_i1028" DrawAspect="Content" ObjectID="_1561361322" r:id="rId44"/>
+          <o:OLEObject Type="Embed" ProgID="Equation.DSMT4" ShapeID="_x0000_i1028" DrawAspect="Content" ObjectID="_1561637457" r:id="rId44"/>
         </w:object>
       </w:r>
       <w:r>
@@ -11724,15 +11724,7 @@
         <w:rPr>
           <w:sz w:val="24"/>
         </w:rPr>
-        <w:t>min(3ab+2</w:t>
-      </w:r>
-      <w:bookmarkStart w:id="0" w:name="_GoBack"/>
-      <w:bookmarkEnd w:id="0"/>
-      <w:r>
-        <w:rPr>
-          <w:sz w:val="24"/>
-        </w:rPr>
-        <w:t>a-2, 3ab+2b-2)</w:t>
+        <w:t>min(3ab+2a-2, 3ab+2b-2)</w:t>
       </w:r>
       <w:r>
         <w:rPr>
@@ -11898,13 +11890,26 @@
         <w:rPr>
           <w:sz w:val="24"/>
         </w:rPr>
-        <w:t>3ab+4a+3b+1</w:t>
+        <w:t>3ab+4a+3b</w:t>
       </w:r>
       <w:r>
         <w:rPr>
           <w:sz w:val="24"/>
         </w:rPr>
         <w:t xml:space="preserve"> : 3ab+4a+3b</w:t>
+      </w:r>
+      <w:r>
+        <w:rPr>
+          <w:rFonts w:hint="eastAsia"/>
+          <w:sz w:val="24"/>
+        </w:rPr>
+        <w:t>+</w:t>
+      </w:r>
+      <w:r>
+        <w:rPr>
+          <w:sz w:val="24"/>
+        </w:rPr>
+        <w:t>1</w:t>
       </w:r>
       <w:r>
         <w:rPr>
@@ -12056,7 +12061,17 @@
           <w:noProof/>
           <w:sz w:val="24"/>
         </w:rPr>
-        <w:t>拓展形式，所以其拓展结构是固定的。由于三者的证明思想类似，我们将只证明较困难的</w:t>
+        <w:t>拓展形式，所以其拓展结构是固定的。由</w:t>
+      </w:r>
+      <w:bookmarkStart w:id="0" w:name="_GoBack"/>
+      <w:bookmarkEnd w:id="0"/>
+      <w:r>
+        <w:rPr>
+          <w:rFonts w:hint="eastAsia"/>
+          <w:noProof/>
+          <w:sz w:val="24"/>
+        </w:rPr>
+        <w:t>于三者的证明思想类似，我们将只证明较困难的</w:t>
       </w:r>
       <w:r>
         <w:rPr>
@@ -12544,7 +12559,33 @@
           <w:rFonts w:hint="eastAsia"/>
           <w:sz w:val="24"/>
         </w:rPr>
-        <w:t>的最优形式。我们可以以类似于</w:t>
+        <w:t>的最优形式。我们可以以类似于上面的方式进行证明。由于拓展的方式依然只有</w:t>
+      </w:r>
+      <w:r>
+        <w:rPr>
+          <w:sz w:val="24"/>
+        </w:rPr>
+        <w:t>2</w:t>
+      </w:r>
+      <w:r>
+        <w:rPr>
+          <w:rFonts w:hint="eastAsia"/>
+          <w:sz w:val="24"/>
+        </w:rPr>
+        <w:t>种，所以对于</w:t>
+      </w:r>
+      <w:r>
+        <w:rPr>
+          <w:sz w:val="24"/>
+        </w:rPr>
+        <w:t>m+2</w:t>
+      </w:r>
+      <w:r>
+        <w:rPr>
+          <w:rFonts w:hint="eastAsia"/>
+          <w:sz w:val="24"/>
+        </w:rPr>
+        <w:t>的拓展方</w:t>
       </w:r>
       <w:r>
         <w:rPr>
@@ -12552,33 +12593,7 @@
           <w:sz w:val="24"/>
         </w:rPr>
         <w:lastRenderedPageBreak/>
-        <w:t>上面的方式进行证明。由于拓展的方式依然只有</w:t>
-      </w:r>
-      <w:r>
-        <w:rPr>
-          <w:sz w:val="24"/>
-        </w:rPr>
-        <w:t>2</w:t>
-      </w:r>
-      <w:r>
-        <w:rPr>
-          <w:rFonts w:hint="eastAsia"/>
-          <w:sz w:val="24"/>
-        </w:rPr>
-        <w:t>种，所以对于</w:t>
-      </w:r>
-      <w:r>
-        <w:rPr>
-          <w:sz w:val="24"/>
-        </w:rPr>
-        <w:t>m+2</w:t>
-      </w:r>
-      <w:r>
-        <w:rPr>
-          <w:rFonts w:hint="eastAsia"/>
-          <w:sz w:val="24"/>
-        </w:rPr>
-        <w:t>的拓展方式，我们有格点数为</w:t>
+        <w:t>式，我们有格点数为</w:t>
       </w:r>
       <w:r>
         <w:rPr>
@@ -12936,7 +12951,7 @@
           <v:shape id="_x0000_i1029" type="#_x0000_t75" style="width:25.8pt;height:34.2pt" o:ole="">
             <v:imagedata r:id="rId41" o:title=""/>
           </v:shape>
-          <o:OLEObject Type="Embed" ProgID="Equation.DSMT4" ShapeID="_x0000_i1029" DrawAspect="Content" ObjectID="_1561361323" r:id="rId47"/>
+          <o:OLEObject Type="Embed" ProgID="Equation.DSMT4" ShapeID="_x0000_i1029" DrawAspect="Content" ObjectID="_1561637458" r:id="rId47"/>
         </w:object>
       </w:r>
       <w:r>
@@ -12961,7 +12976,7 @@
           <v:shape id="_x0000_i1030" type="#_x0000_t75" style="width:22.8pt;height:34.2pt" o:ole="">
             <v:imagedata r:id="rId43" o:title=""/>
           </v:shape>
-          <o:OLEObject Type="Embed" ProgID="Equation.DSMT4" ShapeID="_x0000_i1030" DrawAspect="Content" ObjectID="_1561361324" r:id="rId48"/>
+          <o:OLEObject Type="Embed" ProgID="Equation.DSMT4" ShapeID="_x0000_i1030" DrawAspect="Content" ObjectID="_1561637459" r:id="rId48"/>
         </w:object>
       </w:r>
       <w:r>
@@ -13558,7 +13573,7 @@
           <v:shape id="_x0000_i1031" type="#_x0000_t75" style="width:118.8pt;height:138pt" o:ole="">
             <v:imagedata r:id="rId51" o:title=""/>
           </v:shape>
-          <o:OLEObject Type="Embed" ProgID="Equation.DSMT4" ShapeID="_x0000_i1031" DrawAspect="Content" ObjectID="_1561361325" r:id="rId52"/>
+          <o:OLEObject Type="Embed" ProgID="Equation.DSMT4" ShapeID="_x0000_i1031" DrawAspect="Content" ObjectID="_1561637460" r:id="rId52"/>
         </w:object>
       </w:r>
     </w:p>
@@ -13661,7 +13676,7 @@
           <v:shape id="_x0000_i1032" type="#_x0000_t75" style="width:25.8pt;height:34.2pt" o:ole="">
             <v:imagedata r:id="rId41" o:title=""/>
           </v:shape>
-          <o:OLEObject Type="Embed" ProgID="Equation.DSMT4" ShapeID="_x0000_i1032" DrawAspect="Content" ObjectID="_1561361326" r:id="rId53"/>
+          <o:OLEObject Type="Embed" ProgID="Equation.DSMT4" ShapeID="_x0000_i1032" DrawAspect="Content" ObjectID="_1561637461" r:id="rId53"/>
         </w:object>
       </w:r>
       <w:r>
@@ -13686,7 +13701,7 @@
           <v:shape id="_x0000_i1033" type="#_x0000_t75" style="width:22.8pt;height:34.2pt" o:ole="">
             <v:imagedata r:id="rId43" o:title=""/>
           </v:shape>
-          <o:OLEObject Type="Embed" ProgID="Equation.DSMT4" ShapeID="_x0000_i1033" DrawAspect="Content" ObjectID="_1561361327" r:id="rId54"/>
+          <o:OLEObject Type="Embed" ProgID="Equation.DSMT4" ShapeID="_x0000_i1033" DrawAspect="Content" ObjectID="_1561637462" r:id="rId54"/>
         </w:object>
       </w:r>
       <w:r>
@@ -14099,7 +14114,7 @@
           <v:shape id="_x0000_i1034" type="#_x0000_t75" style="width:25.8pt;height:34.2pt" o:ole="">
             <v:imagedata r:id="rId41" o:title=""/>
           </v:shape>
-          <o:OLEObject Type="Embed" ProgID="Equation.DSMT4" ShapeID="_x0000_i1034" DrawAspect="Content" ObjectID="_1561361328" r:id="rId55"/>
+          <o:OLEObject Type="Embed" ProgID="Equation.DSMT4" ShapeID="_x0000_i1034" DrawAspect="Content" ObjectID="_1561637463" r:id="rId55"/>
         </w:object>
       </w:r>
       <w:r>
@@ -14124,7 +14139,7 @@
           <v:shape id="_x0000_i1035" type="#_x0000_t75" style="width:22.8pt;height:34.2pt" o:ole="">
             <v:imagedata r:id="rId43" o:title=""/>
           </v:shape>
-          <o:OLEObject Type="Embed" ProgID="Equation.DSMT4" ShapeID="_x0000_i1035" DrawAspect="Content" ObjectID="_1561361329" r:id="rId56"/>
+          <o:OLEObject Type="Embed" ProgID="Equation.DSMT4" ShapeID="_x0000_i1035" DrawAspect="Content" ObjectID="_1561637464" r:id="rId56"/>
         </w:object>
       </w:r>
       <w:r>

--- a/二维格中的最短支配路径.docx
+++ b/二维格中的最短支配路径.docx
@@ -11037,7 +11037,7 @@
           <v:shape id="_x0000_i1025" type="#_x0000_t75" style="width:25.8pt;height:34.2pt" o:ole="">
             <v:imagedata r:id="rId36" o:title=""/>
           </v:shape>
-          <o:OLEObject Type="Embed" ProgID="Equation.DSMT4" ShapeID="_x0000_i1025" DrawAspect="Content" ObjectID="_1561637454" r:id="rId37"/>
+          <o:OLEObject Type="Embed" ProgID="Equation.DSMT4" ShapeID="_x0000_i1025" DrawAspect="Content" ObjectID="_1561665047" r:id="rId37"/>
         </w:object>
       </w:r>
       <w:r>
@@ -11065,7 +11065,7 @@
           <v:shape id="_x0000_i1026" type="#_x0000_t75" style="width:25.8pt;height:34.2pt" o:ole="">
             <v:imagedata r:id="rId36" o:title=""/>
           </v:shape>
-          <o:OLEObject Type="Embed" ProgID="Equation.DSMT4" ShapeID="_x0000_i1026" DrawAspect="Content" ObjectID="_1561637455" r:id="rId38"/>
+          <o:OLEObject Type="Embed" ProgID="Equation.DSMT4" ShapeID="_x0000_i1026" DrawAspect="Content" ObjectID="_1561665048" r:id="rId38"/>
         </w:object>
       </w:r>
       <w:r>
@@ -11605,7 +11605,7 @@
           <v:shape id="_x0000_i1027" type="#_x0000_t75" style="width:25.8pt;height:34.2pt" o:ole="">
             <v:imagedata r:id="rId41" o:title=""/>
           </v:shape>
-          <o:OLEObject Type="Embed" ProgID="Equation.DSMT4" ShapeID="_x0000_i1027" DrawAspect="Content" ObjectID="_1561637456" r:id="rId42"/>
+          <o:OLEObject Type="Embed" ProgID="Equation.DSMT4" ShapeID="_x0000_i1027" DrawAspect="Content" ObjectID="_1561665049" r:id="rId42"/>
         </w:object>
       </w:r>
       <w:r>
@@ -11630,7 +11630,7 @@
           <v:shape id="_x0000_i1028" type="#_x0000_t75" style="width:22.8pt;height:34.2pt" o:ole="">
             <v:imagedata r:id="rId43" o:title=""/>
           </v:shape>
-          <o:OLEObject Type="Embed" ProgID="Equation.DSMT4" ShapeID="_x0000_i1028" DrawAspect="Content" ObjectID="_1561637457" r:id="rId44"/>
+          <o:OLEObject Type="Embed" ProgID="Equation.DSMT4" ShapeID="_x0000_i1028" DrawAspect="Content" ObjectID="_1561665050" r:id="rId44"/>
         </w:object>
       </w:r>
       <w:r>
@@ -12061,17 +12061,7 @@
           <w:noProof/>
           <w:sz w:val="24"/>
         </w:rPr>
-        <w:t>拓展形式，所以其拓展结构是固定的。由</w:t>
-      </w:r>
-      <w:bookmarkStart w:id="0" w:name="_GoBack"/>
-      <w:bookmarkEnd w:id="0"/>
-      <w:r>
-        <w:rPr>
-          <w:rFonts w:hint="eastAsia"/>
-          <w:noProof/>
-          <w:sz w:val="24"/>
-        </w:rPr>
-        <w:t>于三者的证明思想类似，我们将只证明较困难的</w:t>
+        <w:t>拓展形式，所以其拓展结构是固定的。由于三者的证明思想类似，我们将只证明较困难的</w:t>
       </w:r>
       <w:r>
         <w:rPr>
@@ -12610,6 +12600,13 @@
       </w:r>
       <w:r>
         <w:rPr>
+          <w:rFonts w:hint="eastAsia"/>
+          <w:sz w:val="24"/>
+        </w:rPr>
+        <w:t xml:space="preserve"> </w:t>
+      </w:r>
+      <w:r>
+        <w:rPr>
           <w:sz w:val="24"/>
         </w:rPr>
         <w:t>m</w:t>
@@ -12859,6 +12856,8 @@
         </w:rPr>
         <w:t>个格点的</w:t>
       </w:r>
+      <w:bookmarkStart w:id="0" w:name="_GoBack"/>
+      <w:bookmarkEnd w:id="0"/>
       <w:r>
         <w:rPr>
           <w:sz w:val="24"/>
@@ -12951,7 +12950,7 @@
           <v:shape id="_x0000_i1029" type="#_x0000_t75" style="width:25.8pt;height:34.2pt" o:ole="">
             <v:imagedata r:id="rId41" o:title=""/>
           </v:shape>
-          <o:OLEObject Type="Embed" ProgID="Equation.DSMT4" ShapeID="_x0000_i1029" DrawAspect="Content" ObjectID="_1561637458" r:id="rId47"/>
+          <o:OLEObject Type="Embed" ProgID="Equation.DSMT4" ShapeID="_x0000_i1029" DrawAspect="Content" ObjectID="_1561665051" r:id="rId47"/>
         </w:object>
       </w:r>
       <w:r>
@@ -12976,7 +12975,7 @@
           <v:shape id="_x0000_i1030" type="#_x0000_t75" style="width:22.8pt;height:34.2pt" o:ole="">
             <v:imagedata r:id="rId43" o:title=""/>
           </v:shape>
-          <o:OLEObject Type="Embed" ProgID="Equation.DSMT4" ShapeID="_x0000_i1030" DrawAspect="Content" ObjectID="_1561637459" r:id="rId48"/>
+          <o:OLEObject Type="Embed" ProgID="Equation.DSMT4" ShapeID="_x0000_i1030" DrawAspect="Content" ObjectID="_1561665052" r:id="rId48"/>
         </w:object>
       </w:r>
       <w:r>
@@ -13573,7 +13572,7 @@
           <v:shape id="_x0000_i1031" type="#_x0000_t75" style="width:118.8pt;height:138pt" o:ole="">
             <v:imagedata r:id="rId51" o:title=""/>
           </v:shape>
-          <o:OLEObject Type="Embed" ProgID="Equation.DSMT4" ShapeID="_x0000_i1031" DrawAspect="Content" ObjectID="_1561637460" r:id="rId52"/>
+          <o:OLEObject Type="Embed" ProgID="Equation.DSMT4" ShapeID="_x0000_i1031" DrawAspect="Content" ObjectID="_1561665053" r:id="rId52"/>
         </w:object>
       </w:r>
     </w:p>
@@ -13676,7 +13675,7 @@
           <v:shape id="_x0000_i1032" type="#_x0000_t75" style="width:25.8pt;height:34.2pt" o:ole="">
             <v:imagedata r:id="rId41" o:title=""/>
           </v:shape>
-          <o:OLEObject Type="Embed" ProgID="Equation.DSMT4" ShapeID="_x0000_i1032" DrawAspect="Content" ObjectID="_1561637461" r:id="rId53"/>
+          <o:OLEObject Type="Embed" ProgID="Equation.DSMT4" ShapeID="_x0000_i1032" DrawAspect="Content" ObjectID="_1561665054" r:id="rId53"/>
         </w:object>
       </w:r>
       <w:r>
@@ -13701,7 +13700,7 @@
           <v:shape id="_x0000_i1033" type="#_x0000_t75" style="width:22.8pt;height:34.2pt" o:ole="">
             <v:imagedata r:id="rId43" o:title=""/>
           </v:shape>
-          <o:OLEObject Type="Embed" ProgID="Equation.DSMT4" ShapeID="_x0000_i1033" DrawAspect="Content" ObjectID="_1561637462" r:id="rId54"/>
+          <o:OLEObject Type="Embed" ProgID="Equation.DSMT4" ShapeID="_x0000_i1033" DrawAspect="Content" ObjectID="_1561665055" r:id="rId54"/>
         </w:object>
       </w:r>
       <w:r>
@@ -14114,7 +14113,7 @@
           <v:shape id="_x0000_i1034" type="#_x0000_t75" style="width:25.8pt;height:34.2pt" o:ole="">
             <v:imagedata r:id="rId41" o:title=""/>
           </v:shape>
-          <o:OLEObject Type="Embed" ProgID="Equation.DSMT4" ShapeID="_x0000_i1034" DrawAspect="Content" ObjectID="_1561637463" r:id="rId55"/>
+          <o:OLEObject Type="Embed" ProgID="Equation.DSMT4" ShapeID="_x0000_i1034" DrawAspect="Content" ObjectID="_1561665056" r:id="rId55"/>
         </w:object>
       </w:r>
       <w:r>
@@ -14139,7 +14138,7 @@
           <v:shape id="_x0000_i1035" type="#_x0000_t75" style="width:22.8pt;height:34.2pt" o:ole="">
             <v:imagedata r:id="rId43" o:title=""/>
           </v:shape>
-          <o:OLEObject Type="Embed" ProgID="Equation.DSMT4" ShapeID="_x0000_i1035" DrawAspect="Content" ObjectID="_1561637464" r:id="rId56"/>
+          <o:OLEObject Type="Embed" ProgID="Equation.DSMT4" ShapeID="_x0000_i1035" DrawAspect="Content" ObjectID="_1561665057" r:id="rId56"/>
         </w:object>
       </w:r>
       <w:r>
